--- a/Informe Final.docx
+++ b/Informe Final.docx
@@ -2237,6 +2237,7 @@
       <w:r>
         <w:rPr>
           <w:rFonts w:ascii="Segoe UI" w:eastAsia="Times New Roman" w:hAnsi="Segoe UI" w:cs="Segoe UI"/>
+          <w:noProof/>
           <w:color w:val="404040"/>
           <w:sz w:val="34"/>
           <w:szCs w:val="34"/>
@@ -6931,6 +6932,7 @@
       <w:r>
         <w:rPr>
           <w:rFonts w:ascii="Segoe UI" w:eastAsia="Times New Roman" w:hAnsi="Segoe UI" w:cs="Segoe UI"/>
+          <w:noProof/>
           <w:color w:val="404040"/>
           <w:sz w:val="27"/>
           <w:szCs w:val="27"/>
@@ -7024,31 +7026,7 @@
           <w:szCs w:val="27"/>
           <w:lang w:eastAsia="es-BO"/>
         </w:rPr>
-        <w:t xml:space="preserve">.2. </w:t>
-      </w:r>
-      <w:r>
-        <w:rPr>
-          <w:rFonts w:ascii="Segoe UI" w:eastAsia="Times New Roman" w:hAnsi="Segoe UI" w:cs="Segoe UI"/>
-          <w:b/>
-          <w:bCs/>
-          <w:color w:val="404040"/>
-          <w:sz w:val="27"/>
-          <w:szCs w:val="27"/>
-          <w:lang w:eastAsia="es-BO"/>
-        </w:rPr>
-        <w:t xml:space="preserve">Gestión de </w:t>
-      </w:r>
-      <w:r>
-        <w:rPr>
-          <w:rFonts w:ascii="Segoe UI" w:eastAsia="Times New Roman" w:hAnsi="Segoe UI" w:cs="Segoe UI"/>
-          <w:b/>
-          <w:bCs/>
-          <w:color w:val="404040"/>
-          <w:sz w:val="27"/>
-          <w:szCs w:val="27"/>
-          <w:lang w:eastAsia="es-BO"/>
-        </w:rPr>
-        <w:t>Categorías</w:t>
+        <w:t>.2. Gestión de Categorías</w:t>
       </w:r>
     </w:p>
     <w:p>
@@ -7068,6 +7046,7 @@
       <w:r>
         <w:rPr>
           <w:rFonts w:ascii="Segoe UI" w:eastAsia="Times New Roman" w:hAnsi="Segoe UI" w:cs="Segoe UI"/>
+          <w:noProof/>
           <w:color w:val="404040"/>
           <w:sz w:val="27"/>
           <w:szCs w:val="27"/>
@@ -8119,6 +8098,663 @@
       <w:pPr>
         <w:shd w:val="clear" w:color="auto" w:fill="FFFFFF"/>
         <w:spacing w:before="274" w:after="206" w:line="240" w:lineRule="auto"/>
+        <w:outlineLvl w:val="1"/>
+        <w:rPr>
+          <w:rFonts w:ascii="Segoe UI" w:eastAsia="Times New Roman" w:hAnsi="Segoe UI" w:cs="Segoe UI"/>
+          <w:b/>
+          <w:bCs/>
+          <w:color w:val="404040"/>
+          <w:sz w:val="34"/>
+          <w:szCs w:val="34"/>
+          <w:lang w:eastAsia="es-BO"/>
+        </w:rPr>
+      </w:pPr>
+    </w:p>
+    <w:p>
+      <w:pPr>
+        <w:shd w:val="clear" w:color="auto" w:fill="FFFFFF"/>
+        <w:spacing w:before="274" w:after="206" w:line="240" w:lineRule="auto"/>
+        <w:outlineLvl w:val="1"/>
+        <w:rPr>
+          <w:rFonts w:ascii="Segoe UI" w:eastAsia="Times New Roman" w:hAnsi="Segoe UI" w:cs="Segoe UI"/>
+          <w:b/>
+          <w:bCs/>
+          <w:color w:val="404040"/>
+          <w:sz w:val="34"/>
+          <w:szCs w:val="34"/>
+          <w:lang w:eastAsia="es-BO"/>
+        </w:rPr>
+      </w:pPr>
+      <w:r>
+        <w:rPr>
+          <w:rFonts w:ascii="Segoe UI" w:eastAsia="Times New Roman" w:hAnsi="Segoe UI" w:cs="Segoe UI"/>
+          <w:b/>
+          <w:bCs/>
+          <w:color w:val="404040"/>
+          <w:sz w:val="34"/>
+          <w:szCs w:val="34"/>
+          <w:lang w:eastAsia="es-BO"/>
+        </w:rPr>
+        <w:drawing>
+          <wp:inline distT="0" distB="0" distL="0" distR="0" wp14:anchorId="54B2488F" wp14:editId="52F0A575">
+            <wp:extent cx="5612130" cy="2980690"/>
+            <wp:effectExtent l="0" t="0" r="7620" b="0"/>
+            <wp:docPr id="5" name="Imagen 5"/>
+            <wp:cNvGraphicFramePr>
+              <a:graphicFrameLocks xmlns:a="http://schemas.openxmlformats.org/drawingml/2006/main" noChangeAspect="1"/>
+            </wp:cNvGraphicFramePr>
+            <a:graphic xmlns:a="http://schemas.openxmlformats.org/drawingml/2006/main">
+              <a:graphicData uri="http://schemas.openxmlformats.org/drawingml/2006/picture">
+                <pic:pic xmlns:pic="http://schemas.openxmlformats.org/drawingml/2006/picture">
+                  <pic:nvPicPr>
+                    <pic:cNvPr id="1" name=""/>
+                    <pic:cNvPicPr/>
+                  </pic:nvPicPr>
+                  <pic:blipFill>
+                    <a:blip r:embed="rId12"/>
+                    <a:stretch>
+                      <a:fillRect/>
+                    </a:stretch>
+                  </pic:blipFill>
+                  <pic:spPr>
+                    <a:xfrm>
+                      <a:off x="0" y="0"/>
+                      <a:ext cx="5612130" cy="2980690"/>
+                    </a:xfrm>
+                    <a:prstGeom prst="rect">
+                      <a:avLst/>
+                    </a:prstGeom>
+                  </pic:spPr>
+                </pic:pic>
+              </a:graphicData>
+            </a:graphic>
+          </wp:inline>
+        </w:drawing>
+      </w:r>
+    </w:p>
+    <w:p>
+      <w:pPr>
+        <w:shd w:val="clear" w:color="auto" w:fill="FFFFFF"/>
+        <w:spacing w:before="274" w:after="206" w:line="240" w:lineRule="auto"/>
+        <w:outlineLvl w:val="1"/>
+        <w:rPr>
+          <w:rFonts w:ascii="Segoe UI" w:eastAsia="Times New Roman" w:hAnsi="Segoe UI" w:cs="Segoe UI"/>
+          <w:b/>
+          <w:bCs/>
+          <w:color w:val="404040"/>
+          <w:sz w:val="34"/>
+          <w:szCs w:val="34"/>
+          <w:lang w:eastAsia="es-BO"/>
+        </w:rPr>
+      </w:pPr>
+    </w:p>
+    <w:p>
+      <w:pPr>
+        <w:shd w:val="clear" w:color="auto" w:fill="FFFFFF"/>
+        <w:spacing w:before="274" w:after="206" w:line="240" w:lineRule="auto"/>
+        <w:outlineLvl w:val="1"/>
+        <w:rPr>
+          <w:rFonts w:ascii="Segoe UI" w:eastAsia="Times New Roman" w:hAnsi="Segoe UI" w:cs="Segoe UI"/>
+          <w:b/>
+          <w:bCs/>
+          <w:color w:val="404040"/>
+          <w:sz w:val="34"/>
+          <w:szCs w:val="34"/>
+          <w:lang w:eastAsia="es-BO"/>
+        </w:rPr>
+      </w:pPr>
+      <w:r>
+        <w:rPr>
+          <w:rFonts w:ascii="Segoe UI" w:eastAsia="Times New Roman" w:hAnsi="Segoe UI" w:cs="Segoe UI"/>
+          <w:b/>
+          <w:bCs/>
+          <w:color w:val="404040"/>
+          <w:sz w:val="34"/>
+          <w:szCs w:val="34"/>
+          <w:lang w:eastAsia="es-BO"/>
+        </w:rPr>
+        <w:lastRenderedPageBreak/>
+        <w:drawing>
+          <wp:inline distT="0" distB="0" distL="0" distR="0" wp14:anchorId="6D1856B0" wp14:editId="59FB7B51">
+            <wp:extent cx="5612130" cy="2945765"/>
+            <wp:effectExtent l="0" t="0" r="7620" b="6985"/>
+            <wp:docPr id="6" name="Imagen 6"/>
+            <wp:cNvGraphicFramePr>
+              <a:graphicFrameLocks xmlns:a="http://schemas.openxmlformats.org/drawingml/2006/main" noChangeAspect="1"/>
+            </wp:cNvGraphicFramePr>
+            <a:graphic xmlns:a="http://schemas.openxmlformats.org/drawingml/2006/main">
+              <a:graphicData uri="http://schemas.openxmlformats.org/drawingml/2006/picture">
+                <pic:pic xmlns:pic="http://schemas.openxmlformats.org/drawingml/2006/picture">
+                  <pic:nvPicPr>
+                    <pic:cNvPr id="1" name=""/>
+                    <pic:cNvPicPr/>
+                  </pic:nvPicPr>
+                  <pic:blipFill>
+                    <a:blip r:embed="rId13"/>
+                    <a:stretch>
+                      <a:fillRect/>
+                    </a:stretch>
+                  </pic:blipFill>
+                  <pic:spPr>
+                    <a:xfrm>
+                      <a:off x="0" y="0"/>
+                      <a:ext cx="5612130" cy="2945765"/>
+                    </a:xfrm>
+                    <a:prstGeom prst="rect">
+                      <a:avLst/>
+                    </a:prstGeom>
+                  </pic:spPr>
+                </pic:pic>
+              </a:graphicData>
+            </a:graphic>
+          </wp:inline>
+        </w:drawing>
+      </w:r>
+    </w:p>
+    <w:p>
+      <w:pPr>
+        <w:shd w:val="clear" w:color="auto" w:fill="FFFFFF"/>
+        <w:spacing w:before="274" w:after="206" w:line="240" w:lineRule="auto"/>
+        <w:outlineLvl w:val="1"/>
+        <w:rPr>
+          <w:rFonts w:ascii="Segoe UI" w:eastAsia="Times New Roman" w:hAnsi="Segoe UI" w:cs="Segoe UI"/>
+          <w:b/>
+          <w:bCs/>
+          <w:color w:val="404040"/>
+          <w:sz w:val="34"/>
+          <w:szCs w:val="34"/>
+          <w:lang w:eastAsia="es-BO"/>
+        </w:rPr>
+      </w:pPr>
+      <w:r>
+        <w:rPr>
+          <w:rFonts w:ascii="Segoe UI" w:eastAsia="Times New Roman" w:hAnsi="Segoe UI" w:cs="Segoe UI"/>
+          <w:b/>
+          <w:bCs/>
+          <w:color w:val="404040"/>
+          <w:sz w:val="34"/>
+          <w:szCs w:val="34"/>
+          <w:lang w:eastAsia="es-BO"/>
+        </w:rPr>
+        <w:drawing>
+          <wp:inline distT="0" distB="0" distL="0" distR="0" wp14:anchorId="08496A0D" wp14:editId="7186A72D">
+            <wp:extent cx="5612130" cy="2833370"/>
+            <wp:effectExtent l="0" t="0" r="7620" b="5080"/>
+            <wp:docPr id="7" name="Imagen 7"/>
+            <wp:cNvGraphicFramePr>
+              <a:graphicFrameLocks xmlns:a="http://schemas.openxmlformats.org/drawingml/2006/main" noChangeAspect="1"/>
+            </wp:cNvGraphicFramePr>
+            <a:graphic xmlns:a="http://schemas.openxmlformats.org/drawingml/2006/main">
+              <a:graphicData uri="http://schemas.openxmlformats.org/drawingml/2006/picture">
+                <pic:pic xmlns:pic="http://schemas.openxmlformats.org/drawingml/2006/picture">
+                  <pic:nvPicPr>
+                    <pic:cNvPr id="1" name=""/>
+                    <pic:cNvPicPr/>
+                  </pic:nvPicPr>
+                  <pic:blipFill>
+                    <a:blip r:embed="rId14"/>
+                    <a:stretch>
+                      <a:fillRect/>
+                    </a:stretch>
+                  </pic:blipFill>
+                  <pic:spPr>
+                    <a:xfrm>
+                      <a:off x="0" y="0"/>
+                      <a:ext cx="5612130" cy="2833370"/>
+                    </a:xfrm>
+                    <a:prstGeom prst="rect">
+                      <a:avLst/>
+                    </a:prstGeom>
+                  </pic:spPr>
+                </pic:pic>
+              </a:graphicData>
+            </a:graphic>
+          </wp:inline>
+        </w:drawing>
+      </w:r>
+    </w:p>
+    <w:p>
+      <w:pPr>
+        <w:shd w:val="clear" w:color="auto" w:fill="FFFFFF"/>
+        <w:spacing w:before="274" w:after="206" w:line="240" w:lineRule="auto"/>
+        <w:outlineLvl w:val="1"/>
+        <w:rPr>
+          <w:rFonts w:ascii="Segoe UI" w:eastAsia="Times New Roman" w:hAnsi="Segoe UI" w:cs="Segoe UI"/>
+          <w:b/>
+          <w:bCs/>
+          <w:color w:val="404040"/>
+          <w:sz w:val="34"/>
+          <w:szCs w:val="34"/>
+          <w:lang w:eastAsia="es-BO"/>
+        </w:rPr>
+      </w:pPr>
+      <w:r>
+        <w:rPr>
+          <w:rFonts w:ascii="Segoe UI" w:eastAsia="Times New Roman" w:hAnsi="Segoe UI" w:cs="Segoe UI"/>
+          <w:b/>
+          <w:bCs/>
+          <w:color w:val="404040"/>
+          <w:sz w:val="34"/>
+          <w:szCs w:val="34"/>
+          <w:lang w:eastAsia="es-BO"/>
+        </w:rPr>
+        <w:lastRenderedPageBreak/>
+        <w:drawing>
+          <wp:inline distT="0" distB="0" distL="0" distR="0" wp14:anchorId="37488DB6" wp14:editId="5569D69D">
+            <wp:extent cx="5612130" cy="2952115"/>
+            <wp:effectExtent l="0" t="0" r="7620" b="635"/>
+            <wp:docPr id="8" name="Imagen 8"/>
+            <wp:cNvGraphicFramePr>
+              <a:graphicFrameLocks xmlns:a="http://schemas.openxmlformats.org/drawingml/2006/main" noChangeAspect="1"/>
+            </wp:cNvGraphicFramePr>
+            <a:graphic xmlns:a="http://schemas.openxmlformats.org/drawingml/2006/main">
+              <a:graphicData uri="http://schemas.openxmlformats.org/drawingml/2006/picture">
+                <pic:pic xmlns:pic="http://schemas.openxmlformats.org/drawingml/2006/picture">
+                  <pic:nvPicPr>
+                    <pic:cNvPr id="1" name=""/>
+                    <pic:cNvPicPr/>
+                  </pic:nvPicPr>
+                  <pic:blipFill>
+                    <a:blip r:embed="rId15"/>
+                    <a:stretch>
+                      <a:fillRect/>
+                    </a:stretch>
+                  </pic:blipFill>
+                  <pic:spPr>
+                    <a:xfrm>
+                      <a:off x="0" y="0"/>
+                      <a:ext cx="5612130" cy="2952115"/>
+                    </a:xfrm>
+                    <a:prstGeom prst="rect">
+                      <a:avLst/>
+                    </a:prstGeom>
+                  </pic:spPr>
+                </pic:pic>
+              </a:graphicData>
+            </a:graphic>
+          </wp:inline>
+        </w:drawing>
+      </w:r>
+    </w:p>
+    <w:p>
+      <w:pPr>
+        <w:shd w:val="clear" w:color="auto" w:fill="FFFFFF"/>
+        <w:spacing w:before="274" w:after="206" w:line="240" w:lineRule="auto"/>
+        <w:outlineLvl w:val="1"/>
+        <w:rPr>
+          <w:rFonts w:ascii="Segoe UI" w:eastAsia="Times New Roman" w:hAnsi="Segoe UI" w:cs="Segoe UI"/>
+          <w:b/>
+          <w:bCs/>
+          <w:color w:val="404040"/>
+          <w:sz w:val="34"/>
+          <w:szCs w:val="34"/>
+          <w:lang w:eastAsia="es-BO"/>
+        </w:rPr>
+      </w:pPr>
+      <w:r>
+        <w:rPr>
+          <w:rFonts w:ascii="Segoe UI" w:eastAsia="Times New Roman" w:hAnsi="Segoe UI" w:cs="Segoe UI"/>
+          <w:b/>
+          <w:bCs/>
+          <w:color w:val="404040"/>
+          <w:sz w:val="34"/>
+          <w:szCs w:val="34"/>
+          <w:lang w:eastAsia="es-BO"/>
+        </w:rPr>
+        <w:drawing>
+          <wp:inline distT="0" distB="0" distL="0" distR="0" wp14:anchorId="6C315E18" wp14:editId="5F82750A">
+            <wp:extent cx="5612130" cy="2927350"/>
+            <wp:effectExtent l="0" t="0" r="7620" b="6350"/>
+            <wp:docPr id="9" name="Imagen 9"/>
+            <wp:cNvGraphicFramePr>
+              <a:graphicFrameLocks xmlns:a="http://schemas.openxmlformats.org/drawingml/2006/main" noChangeAspect="1"/>
+            </wp:cNvGraphicFramePr>
+            <a:graphic xmlns:a="http://schemas.openxmlformats.org/drawingml/2006/main">
+              <a:graphicData uri="http://schemas.openxmlformats.org/drawingml/2006/picture">
+                <pic:pic xmlns:pic="http://schemas.openxmlformats.org/drawingml/2006/picture">
+                  <pic:nvPicPr>
+                    <pic:cNvPr id="1" name=""/>
+                    <pic:cNvPicPr/>
+                  </pic:nvPicPr>
+                  <pic:blipFill>
+                    <a:blip r:embed="rId16"/>
+                    <a:stretch>
+                      <a:fillRect/>
+                    </a:stretch>
+                  </pic:blipFill>
+                  <pic:spPr>
+                    <a:xfrm>
+                      <a:off x="0" y="0"/>
+                      <a:ext cx="5612130" cy="2927350"/>
+                    </a:xfrm>
+                    <a:prstGeom prst="rect">
+                      <a:avLst/>
+                    </a:prstGeom>
+                  </pic:spPr>
+                </pic:pic>
+              </a:graphicData>
+            </a:graphic>
+          </wp:inline>
+        </w:drawing>
+      </w:r>
+    </w:p>
+    <w:p>
+      <w:pPr>
+        <w:shd w:val="clear" w:color="auto" w:fill="FFFFFF"/>
+        <w:spacing w:before="274" w:after="206" w:line="240" w:lineRule="auto"/>
+        <w:outlineLvl w:val="1"/>
+        <w:rPr>
+          <w:rFonts w:ascii="Segoe UI" w:eastAsia="Times New Roman" w:hAnsi="Segoe UI" w:cs="Segoe UI"/>
+          <w:b/>
+          <w:bCs/>
+          <w:color w:val="404040"/>
+          <w:sz w:val="34"/>
+          <w:szCs w:val="34"/>
+          <w:lang w:eastAsia="es-BO"/>
+        </w:rPr>
+      </w:pPr>
+      <w:r>
+        <w:rPr>
+          <w:rFonts w:ascii="Segoe UI" w:eastAsia="Times New Roman" w:hAnsi="Segoe UI" w:cs="Segoe UI"/>
+          <w:b/>
+          <w:bCs/>
+          <w:color w:val="404040"/>
+          <w:sz w:val="34"/>
+          <w:szCs w:val="34"/>
+          <w:lang w:eastAsia="es-BO"/>
+        </w:rPr>
+        <w:lastRenderedPageBreak/>
+        <w:drawing>
+          <wp:inline distT="0" distB="0" distL="0" distR="0" wp14:anchorId="614074D6" wp14:editId="1D5DD63B">
+            <wp:extent cx="5612130" cy="2947670"/>
+            <wp:effectExtent l="0" t="0" r="7620" b="5080"/>
+            <wp:docPr id="10" name="Imagen 10"/>
+            <wp:cNvGraphicFramePr>
+              <a:graphicFrameLocks xmlns:a="http://schemas.openxmlformats.org/drawingml/2006/main" noChangeAspect="1"/>
+            </wp:cNvGraphicFramePr>
+            <a:graphic xmlns:a="http://schemas.openxmlformats.org/drawingml/2006/main">
+              <a:graphicData uri="http://schemas.openxmlformats.org/drawingml/2006/picture">
+                <pic:pic xmlns:pic="http://schemas.openxmlformats.org/drawingml/2006/picture">
+                  <pic:nvPicPr>
+                    <pic:cNvPr id="1" name=""/>
+                    <pic:cNvPicPr/>
+                  </pic:nvPicPr>
+                  <pic:blipFill>
+                    <a:blip r:embed="rId17"/>
+                    <a:stretch>
+                      <a:fillRect/>
+                    </a:stretch>
+                  </pic:blipFill>
+                  <pic:spPr>
+                    <a:xfrm>
+                      <a:off x="0" y="0"/>
+                      <a:ext cx="5612130" cy="2947670"/>
+                    </a:xfrm>
+                    <a:prstGeom prst="rect">
+                      <a:avLst/>
+                    </a:prstGeom>
+                  </pic:spPr>
+                </pic:pic>
+              </a:graphicData>
+            </a:graphic>
+          </wp:inline>
+        </w:drawing>
+      </w:r>
+    </w:p>
+    <w:p>
+      <w:pPr>
+        <w:shd w:val="clear" w:color="auto" w:fill="FFFFFF"/>
+        <w:spacing w:before="274" w:after="206" w:line="240" w:lineRule="auto"/>
+        <w:outlineLvl w:val="1"/>
+        <w:rPr>
+          <w:rFonts w:ascii="Segoe UI" w:eastAsia="Times New Roman" w:hAnsi="Segoe UI" w:cs="Segoe UI"/>
+          <w:b/>
+          <w:bCs/>
+          <w:color w:val="404040"/>
+          <w:sz w:val="34"/>
+          <w:szCs w:val="34"/>
+          <w:lang w:eastAsia="es-BO"/>
+        </w:rPr>
+      </w:pPr>
+      <w:r>
+        <w:rPr>
+          <w:rFonts w:ascii="Segoe UI" w:eastAsia="Times New Roman" w:hAnsi="Segoe UI" w:cs="Segoe UI"/>
+          <w:b/>
+          <w:bCs/>
+          <w:color w:val="404040"/>
+          <w:sz w:val="34"/>
+          <w:szCs w:val="34"/>
+          <w:lang w:eastAsia="es-BO"/>
+        </w:rPr>
+        <w:drawing>
+          <wp:inline distT="0" distB="0" distL="0" distR="0" wp14:anchorId="7E4C1CF1" wp14:editId="2225B3E5">
+            <wp:extent cx="5612130" cy="2964180"/>
+            <wp:effectExtent l="0" t="0" r="7620" b="7620"/>
+            <wp:docPr id="11" name="Imagen 11"/>
+            <wp:cNvGraphicFramePr>
+              <a:graphicFrameLocks xmlns:a="http://schemas.openxmlformats.org/drawingml/2006/main" noChangeAspect="1"/>
+            </wp:cNvGraphicFramePr>
+            <a:graphic xmlns:a="http://schemas.openxmlformats.org/drawingml/2006/main">
+              <a:graphicData uri="http://schemas.openxmlformats.org/drawingml/2006/picture">
+                <pic:pic xmlns:pic="http://schemas.openxmlformats.org/drawingml/2006/picture">
+                  <pic:nvPicPr>
+                    <pic:cNvPr id="1" name=""/>
+                    <pic:cNvPicPr/>
+                  </pic:nvPicPr>
+                  <pic:blipFill>
+                    <a:blip r:embed="rId18"/>
+                    <a:stretch>
+                      <a:fillRect/>
+                    </a:stretch>
+                  </pic:blipFill>
+                  <pic:spPr>
+                    <a:xfrm>
+                      <a:off x="0" y="0"/>
+                      <a:ext cx="5612130" cy="2964180"/>
+                    </a:xfrm>
+                    <a:prstGeom prst="rect">
+                      <a:avLst/>
+                    </a:prstGeom>
+                  </pic:spPr>
+                </pic:pic>
+              </a:graphicData>
+            </a:graphic>
+          </wp:inline>
+        </w:drawing>
+      </w:r>
+    </w:p>
+    <w:p>
+      <w:pPr>
+        <w:shd w:val="clear" w:color="auto" w:fill="FFFFFF"/>
+        <w:spacing w:before="274" w:after="206" w:line="240" w:lineRule="auto"/>
+        <w:outlineLvl w:val="1"/>
+        <w:rPr>
+          <w:rFonts w:ascii="Segoe UI" w:eastAsia="Times New Roman" w:hAnsi="Segoe UI" w:cs="Segoe UI"/>
+          <w:b/>
+          <w:bCs/>
+          <w:color w:val="404040"/>
+          <w:sz w:val="34"/>
+          <w:szCs w:val="34"/>
+          <w:lang w:eastAsia="es-BO"/>
+        </w:rPr>
+      </w:pPr>
+      <w:r>
+        <w:rPr>
+          <w:rFonts w:ascii="Segoe UI" w:eastAsia="Times New Roman" w:hAnsi="Segoe UI" w:cs="Segoe UI"/>
+          <w:b/>
+          <w:bCs/>
+          <w:color w:val="404040"/>
+          <w:sz w:val="34"/>
+          <w:szCs w:val="34"/>
+          <w:lang w:eastAsia="es-BO"/>
+        </w:rPr>
+        <w:lastRenderedPageBreak/>
+        <w:drawing>
+          <wp:inline distT="0" distB="0" distL="0" distR="0" wp14:anchorId="7DBD7242" wp14:editId="78EE66D0">
+            <wp:extent cx="5612130" cy="2943860"/>
+            <wp:effectExtent l="0" t="0" r="7620" b="8890"/>
+            <wp:docPr id="12" name="Imagen 12"/>
+            <wp:cNvGraphicFramePr>
+              <a:graphicFrameLocks xmlns:a="http://schemas.openxmlformats.org/drawingml/2006/main" noChangeAspect="1"/>
+            </wp:cNvGraphicFramePr>
+            <a:graphic xmlns:a="http://schemas.openxmlformats.org/drawingml/2006/main">
+              <a:graphicData uri="http://schemas.openxmlformats.org/drawingml/2006/picture">
+                <pic:pic xmlns:pic="http://schemas.openxmlformats.org/drawingml/2006/picture">
+                  <pic:nvPicPr>
+                    <pic:cNvPr id="1" name=""/>
+                    <pic:cNvPicPr/>
+                  </pic:nvPicPr>
+                  <pic:blipFill>
+                    <a:blip r:embed="rId19"/>
+                    <a:stretch>
+                      <a:fillRect/>
+                    </a:stretch>
+                  </pic:blipFill>
+                  <pic:spPr>
+                    <a:xfrm>
+                      <a:off x="0" y="0"/>
+                      <a:ext cx="5612130" cy="2943860"/>
+                    </a:xfrm>
+                    <a:prstGeom prst="rect">
+                      <a:avLst/>
+                    </a:prstGeom>
+                  </pic:spPr>
+                </pic:pic>
+              </a:graphicData>
+            </a:graphic>
+          </wp:inline>
+        </w:drawing>
+      </w:r>
+    </w:p>
+    <w:p>
+      <w:pPr>
+        <w:shd w:val="clear" w:color="auto" w:fill="FFFFFF"/>
+        <w:spacing w:before="274" w:after="206" w:line="240" w:lineRule="auto"/>
+        <w:outlineLvl w:val="1"/>
+        <w:rPr>
+          <w:rFonts w:ascii="Segoe UI" w:eastAsia="Times New Roman" w:hAnsi="Segoe UI" w:cs="Segoe UI"/>
+          <w:b/>
+          <w:bCs/>
+          <w:color w:val="404040"/>
+          <w:sz w:val="34"/>
+          <w:szCs w:val="34"/>
+          <w:lang w:eastAsia="es-BO"/>
+        </w:rPr>
+      </w:pPr>
+      <w:r>
+        <w:rPr>
+          <w:rFonts w:ascii="Segoe UI" w:eastAsia="Times New Roman" w:hAnsi="Segoe UI" w:cs="Segoe UI"/>
+          <w:b/>
+          <w:bCs/>
+          <w:color w:val="404040"/>
+          <w:sz w:val="34"/>
+          <w:szCs w:val="34"/>
+          <w:lang w:eastAsia="es-BO"/>
+        </w:rPr>
+        <w:drawing>
+          <wp:inline distT="0" distB="0" distL="0" distR="0" wp14:anchorId="1A921006" wp14:editId="69DB69ED">
+            <wp:extent cx="5612130" cy="2943860"/>
+            <wp:effectExtent l="0" t="0" r="7620" b="8890"/>
+            <wp:docPr id="13" name="Imagen 13"/>
+            <wp:cNvGraphicFramePr>
+              <a:graphicFrameLocks xmlns:a="http://schemas.openxmlformats.org/drawingml/2006/main" noChangeAspect="1"/>
+            </wp:cNvGraphicFramePr>
+            <a:graphic xmlns:a="http://schemas.openxmlformats.org/drawingml/2006/main">
+              <a:graphicData uri="http://schemas.openxmlformats.org/drawingml/2006/picture">
+                <pic:pic xmlns:pic="http://schemas.openxmlformats.org/drawingml/2006/picture">
+                  <pic:nvPicPr>
+                    <pic:cNvPr id="1" name=""/>
+                    <pic:cNvPicPr/>
+                  </pic:nvPicPr>
+                  <pic:blipFill>
+                    <a:blip r:embed="rId20"/>
+                    <a:stretch>
+                      <a:fillRect/>
+                    </a:stretch>
+                  </pic:blipFill>
+                  <pic:spPr>
+                    <a:xfrm>
+                      <a:off x="0" y="0"/>
+                      <a:ext cx="5612130" cy="2943860"/>
+                    </a:xfrm>
+                    <a:prstGeom prst="rect">
+                      <a:avLst/>
+                    </a:prstGeom>
+                  </pic:spPr>
+                </pic:pic>
+              </a:graphicData>
+            </a:graphic>
+          </wp:inline>
+        </w:drawing>
+      </w:r>
+    </w:p>
+    <w:p>
+      <w:pPr>
+        <w:shd w:val="clear" w:color="auto" w:fill="FFFFFF"/>
+        <w:spacing w:before="274" w:after="206" w:line="240" w:lineRule="auto"/>
+        <w:outlineLvl w:val="1"/>
+        <w:rPr>
+          <w:rFonts w:ascii="Segoe UI" w:eastAsia="Times New Roman" w:hAnsi="Segoe UI" w:cs="Segoe UI"/>
+          <w:b/>
+          <w:bCs/>
+          <w:color w:val="404040"/>
+          <w:sz w:val="34"/>
+          <w:szCs w:val="34"/>
+          <w:lang w:eastAsia="es-BO"/>
+        </w:rPr>
+      </w:pPr>
+      <w:r>
+        <w:rPr>
+          <w:rFonts w:ascii="Segoe UI" w:eastAsia="Times New Roman" w:hAnsi="Segoe UI" w:cs="Segoe UI"/>
+          <w:b/>
+          <w:bCs/>
+          <w:color w:val="404040"/>
+          <w:sz w:val="34"/>
+          <w:szCs w:val="34"/>
+          <w:lang w:eastAsia="es-BO"/>
+        </w:rPr>
+        <w:lastRenderedPageBreak/>
+        <w:drawing>
+          <wp:inline distT="0" distB="0" distL="0" distR="0" wp14:anchorId="5E5BCFAB" wp14:editId="096EE5FA">
+            <wp:extent cx="5612130" cy="2952115"/>
+            <wp:effectExtent l="0" t="0" r="7620" b="635"/>
+            <wp:docPr id="14" name="Imagen 14"/>
+            <wp:cNvGraphicFramePr>
+              <a:graphicFrameLocks xmlns:a="http://schemas.openxmlformats.org/drawingml/2006/main" noChangeAspect="1"/>
+            </wp:cNvGraphicFramePr>
+            <a:graphic xmlns:a="http://schemas.openxmlformats.org/drawingml/2006/main">
+              <a:graphicData uri="http://schemas.openxmlformats.org/drawingml/2006/picture">
+                <pic:pic xmlns:pic="http://schemas.openxmlformats.org/drawingml/2006/picture">
+                  <pic:nvPicPr>
+                    <pic:cNvPr id="1" name=""/>
+                    <pic:cNvPicPr/>
+                  </pic:nvPicPr>
+                  <pic:blipFill>
+                    <a:blip r:embed="rId21"/>
+                    <a:stretch>
+                      <a:fillRect/>
+                    </a:stretch>
+                  </pic:blipFill>
+                  <pic:spPr>
+                    <a:xfrm>
+                      <a:off x="0" y="0"/>
+                      <a:ext cx="5612130" cy="2952115"/>
+                    </a:xfrm>
+                    <a:prstGeom prst="rect">
+                      <a:avLst/>
+                    </a:prstGeom>
+                  </pic:spPr>
+                </pic:pic>
+              </a:graphicData>
+            </a:graphic>
+          </wp:inline>
+        </w:drawing>
+      </w:r>
+    </w:p>
+    <w:p>
+      <w:pPr>
+        <w:shd w:val="clear" w:color="auto" w:fill="FFFFFF"/>
+        <w:spacing w:before="274" w:after="206" w:line="240" w:lineRule="auto"/>
         <w:outlineLvl w:val="2"/>
         <w:rPr>
           <w:rFonts w:ascii="Segoe UI" w:eastAsia="Times New Roman" w:hAnsi="Segoe UI" w:cs="Segoe UI"/>
@@ -9796,6 +10432,7 @@
           <w:szCs w:val="20"/>
           <w:lang w:eastAsia="es-BO"/>
         </w:rPr>
+        <w:lastRenderedPageBreak/>
         <w:t xml:space="preserve">    </w:t>
       </w:r>
       <w:r>
@@ -10060,7 +10697,6 @@
           <w:szCs w:val="20"/>
           <w:lang w:eastAsia="es-BO"/>
         </w:rPr>
-        <w:lastRenderedPageBreak/>
         <w:t xml:space="preserve">    </w:t>
       </w:r>
       <w:r>
@@ -12556,7 +13192,7 @@
         </w:rPr>
         <w:br/>
       </w:r>
-      <w:hyperlink r:id="rId12" w:history="1">
+      <w:hyperlink r:id="rId22" w:history="1">
         <w:r>
           <w:rPr>
             <w:rStyle w:val="Hipervnculo"/>
